--- a/++Templated Entries/++JNie/Templated/GerhardTemplatedJN.docx
+++ b/++Templated Entries/++JNie/Templated/GerhardTemplatedJN.docx
@@ -66,6 +66,7 @@
               <w:listItem w:displayText="Prof." w:value="Prof."/>
             </w:dropDownList>
           </w:sdtPr>
+          <w:sdtEndPr/>
           <w:sdtContent>
             <w:tc>
               <w:tcPr>
@@ -101,6 +102,7 @@
             </w:placeholder>
             <w:text/>
           </w:sdtPr>
+          <w:sdtEndPr/>
           <w:sdtContent>
             <w:tc>
               <w:tcPr>
@@ -125,6 +127,7 @@
             <w:showingPlcHdr/>
             <w:text/>
           </w:sdtPr>
+          <w:sdtEndPr/>
           <w:sdtContent>
             <w:tc>
               <w:tcPr>
@@ -151,6 +154,7 @@
             </w:placeholder>
             <w:text/>
           </w:sdtPr>
+          <w:sdtEndPr/>
           <w:sdtContent>
             <w:tc>
               <w:tcPr>
@@ -195,6 +199,7 @@
             </w:placeholder>
             <w:showingPlcHdr/>
           </w:sdtPr>
+          <w:sdtEndPr/>
           <w:sdtContent>
             <w:tc>
               <w:tcPr>
@@ -244,6 +249,7 @@
             <w:showingPlcHdr/>
             <w:text/>
           </w:sdtPr>
+          <w:sdtEndPr/>
           <w:sdtContent>
             <w:tc>
               <w:tcPr>
@@ -320,6 +326,7 @@
             </w:placeholder>
             <w:text/>
           </w:sdtPr>
+          <w:sdtEndPr/>
           <w:sdtContent>
             <w:tc>
               <w:tcPr>
@@ -364,6 +371,7 @@
             </w:placeholder>
             <w:showingPlcHdr/>
           </w:sdtPr>
+          <w:sdtEndPr/>
           <w:sdtContent>
             <w:tc>
               <w:tcPr>
@@ -411,6 +419,7 @@
               <w:docPart w:val="806523E4B0BD3044B227F5E3B94D275C"/>
             </w:placeholder>
           </w:sdtPr>
+          <w:sdtEndPr/>
           <w:sdtContent>
             <w:tc>
               <w:tcPr>
@@ -470,7 +479,13 @@
                   <w:t xml:space="preserve"> Haiku</w:t>
                 </w:r>
                 <w:r>
-                  <w:t xml:space="preserve"> (1922 rev. 1958) for voice, wind quartet, and piano. His move to Germany in 1923 to study with Schoenberg marked a decisive turning point in Gerhard’s career. Like Alban Berg, Gerhard's use of serial technique was unorthodox. </w:t>
+                  <w:t xml:space="preserve"> (1922 rev. 1958) for voice, wind quartet, and piano. His move to Germany in 1923 to study with Schoenberg marked a decisive turning point in </w:t>
+                </w:r>
+                <w:r>
+                  <w:t>his</w:t>
+                </w:r>
+                <w:r>
+                  <w:t xml:space="preserve"> career. Like Alban Berg, Gerhard's use of serial technique was unorthodox. </w:t>
                 </w:r>
                 <w:r>
                   <w:rPr>
@@ -592,6 +607,7 @@
               <w:docPart w:val="C3E89CBAFFB6F347A0EF78C43D988A8A"/>
             </w:placeholder>
           </w:sdtPr>
+          <w:sdtEndPr/>
           <w:sdtContent>
             <w:tc>
               <w:tcPr>
@@ -666,7 +682,13 @@
                   <w:t>move to Germany in 1923 to study with Schoenberg</w:t>
                 </w:r>
                 <w:r>
-                  <w:t xml:space="preserve"> marked a decisive turning point in Gerhard’s career</w:t>
+                  <w:t xml:space="preserve"> marked a decisive turning point in </w:t>
+                </w:r>
+                <w:r>
+                  <w:t>his</w:t>
+                </w:r>
+                <w:r>
+                  <w:t xml:space="preserve"> career</w:t>
                 </w:r>
                 <w:r>
                   <w:t xml:space="preserve">. Like Alban Berg, </w:t>
@@ -1014,7 +1036,15 @@
                   <w:t>s</w:t>
                 </w:r>
                 <w:r>
-                  <w:t xml:space="preserve"> 'music is not notes but sonic motion' and that for him, working in the electronic medium had resulted in a 'number of far-reaching morphological changes in the manner of organising sound and it </w:t>
+                  <w:t xml:space="preserve"> 'music is not notes but sonic motion</w:t>
+                </w:r>
+                <w:r>
+                  <w:t>,</w:t>
+                </w:r>
+                <w:bookmarkStart w:id="0" w:name="_GoBack"/>
+                <w:bookmarkEnd w:id="0"/>
+                <w:r>
+                  <w:t xml:space="preserve">' and that for him, working in the electronic medium had resulted in a 'number of far-reaching morphological changes in the manner of organising sound and it </w:t>
                 </w:r>
                 <w:r>
                   <w:t>[seemed to him]</w:t>
@@ -1069,6 +1099,7 @@
               <w:p>
                 <w:pPr>
                   <w:pStyle w:val="Heading2"/>
+                  <w:outlineLvl w:val="1"/>
                 </w:pPr>
                 <w:r>
                   <w:t>Opera</w:t>
@@ -1083,6 +1114,7 @@
               <w:p>
                 <w:pPr>
                   <w:pStyle w:val="Heading2"/>
+                  <w:outlineLvl w:val="1"/>
                 </w:pPr>
                 <w:r>
                   <w:t>Vocal</w:t>
@@ -1105,6 +1137,7 @@
               <w:p>
                 <w:pPr>
                   <w:pStyle w:val="Heading2"/>
+                  <w:outlineLvl w:val="1"/>
                 </w:pPr>
                 <w:r>
                   <w:t>Orches</w:t>
@@ -1154,6 +1187,7 @@
               <w:p>
                 <w:pPr>
                   <w:pStyle w:val="Heading2"/>
+                  <w:outlineLvl w:val="1"/>
                 </w:pPr>
                 <w:r>
                   <w:t>Concerto</w:t>
@@ -1180,18 +1214,14 @@
                   <w:t>Concerto for Harpsichord, Pe</w:t>
                 </w:r>
                 <w:r>
-                  <w:t>rcuss</w:t>
-                </w:r>
-                <w:bookmarkStart w:id="0" w:name="_GoBack"/>
-                <w:bookmarkEnd w:id="0"/>
-                <w:r>
-                  <w:t>ion and Strings (1955-56)</w:t>
+                  <w:t>rcussion and Strings (1955-56)</w:t>
                 </w:r>
               </w:p>
               <w:p/>
               <w:p>
                 <w:pPr>
                   <w:pStyle w:val="Heading2"/>
+                  <w:outlineLvl w:val="1"/>
                 </w:pPr>
                 <w:r>
                   <w:t xml:space="preserve">Ballet </w:t>
@@ -1211,6 +1241,7 @@
               <w:p>
                 <w:pPr>
                   <w:pStyle w:val="Heading2"/>
+                  <w:outlineLvl w:val="1"/>
                 </w:pPr>
                 <w:r>
                   <w:t>Chamber</w:t>
@@ -1263,6 +1294,7 @@
               <w:p>
                 <w:pPr>
                   <w:pStyle w:val="Heading2"/>
+                  <w:outlineLvl w:val="1"/>
                 </w:pPr>
                 <w:r>
                   <w:t>Electronic</w:t>
@@ -1318,6 +1350,7 @@
                 <w:id w:val="511111307"/>
                 <w:citation/>
               </w:sdtPr>
+              <w:sdtEndPr/>
               <w:sdtContent>
                 <w:r>
                   <w:fldChar w:fldCharType="begin"/>
@@ -1350,6 +1383,7 @@
                 <w:id w:val="145642597"/>
                 <w:citation/>
               </w:sdtPr>
+              <w:sdtEndPr/>
               <w:sdtContent>
                 <w:r>
                   <w:fldChar w:fldCharType="begin"/>
@@ -1382,6 +1416,7 @@
                 <w:id w:val="41260843"/>
                 <w:citation/>
               </w:sdtPr>
+              <w:sdtEndPr/>
               <w:sdtContent>
                 <w:r>
                   <w:fldChar w:fldCharType="begin"/>
@@ -1414,6 +1449,7 @@
                 <w:id w:val="-900586917"/>
                 <w:citation/>
               </w:sdtPr>
+              <w:sdtEndPr/>
               <w:sdtContent>
                 <w:r>
                   <w:fldChar w:fldCharType="begin"/>
@@ -1446,6 +1482,7 @@
                 <w:id w:val="-839771263"/>
                 <w:citation/>
               </w:sdtPr>
+              <w:sdtEndPr/>
               <w:sdtContent>
                 <w:r>
                   <w:fldChar w:fldCharType="begin"/>
@@ -3407,7 +3444,7 @@
     <w:charset w:val="00"/>
     <w:family w:val="auto"/>
     <w:pitch w:val="variable"/>
-    <w:sig w:usb0="00000003" w:usb1="00000000" w:usb2="00000000" w:usb3="00000000" w:csb0="00000001" w:csb1="00000000"/>
+    <w:sig w:usb0="E0002AFF" w:usb1="C0007843" w:usb2="00000009" w:usb3="00000000" w:csb0="000001FF" w:csb1="00000000"/>
   </w:font>
   <w:font w:name="Wingdings">
     <w:panose1 w:val="05000000000000000000"/>
@@ -3428,17 +3465,16 @@
     <w:charset w:val="00"/>
     <w:family w:val="auto"/>
     <w:pitch w:val="variable"/>
-    <w:sig w:usb0="00000003" w:usb1="00000000" w:usb2="00000000" w:usb3="00000000" w:csb0="00000001" w:csb1="00000000"/>
+    <w:sig w:usb0="A00002EF" w:usb1="4000207B" w:usb2="00000000" w:usb3="00000000" w:csb0="0000009F" w:csb1="00000000"/>
   </w:font>
   <w:font w:name="ＭＳ ゴシック">
-    <w:panose1 w:val="00000000000000000000"/>
-    <w:charset w:val="80"/>
-    <w:family w:val="modern"/>
-    <w:notTrueType/>
-    <w:pitch w:val="fixed"/>
+    <w:charset w:val="4E"/>
+    <w:family w:val="auto"/>
+    <w:pitch w:val="variable"/>
     <w:sig w:usb0="00000001" w:usb1="08070000" w:usb2="00000010" w:usb3="00000000" w:csb0="00020000" w:csb1="00000000"/>
   </w:font>
   <w:font w:name="Lucida Grande">
+    <w:altName w:val="Courier New"/>
     <w:panose1 w:val="020B0600040502020204"/>
     <w:charset w:val="00"/>
     <w:family w:val="auto"/>
@@ -3457,7 +3493,7 @@
     <w:charset w:val="00"/>
     <w:family w:val="auto"/>
     <w:pitch w:val="variable"/>
-    <w:sig w:usb0="00000003" w:usb1="00000000" w:usb2="00000000" w:usb3="00000000" w:csb0="00000001" w:csb1="00000000"/>
+    <w:sig w:usb0="F7FFAFFF" w:usb1="E9DFFFFF" w:usb2="0000003F" w:usb3="00000000" w:csb0="003F01FF" w:csb1="00000000"/>
   </w:font>
   <w:font w:name="Arial">
     <w:panose1 w:val="020B0604020202020204"/>
@@ -3467,11 +3503,9 @@
     <w:sig w:usb0="E0002AFF" w:usb1="C0007843" w:usb2="00000009" w:usb3="00000000" w:csb0="000001FF" w:csb1="00000000"/>
   </w:font>
   <w:font w:name="ＭＳ 明朝">
-    <w:panose1 w:val="00000000000000000000"/>
-    <w:charset w:val="80"/>
-    <w:family w:val="roman"/>
-    <w:notTrueType/>
-    <w:pitch w:val="fixed"/>
+    <w:charset w:val="4E"/>
+    <w:family w:val="auto"/>
+    <w:pitch w:val="variable"/>
     <w:sig w:usb0="00000001" w:usb1="08070000" w:usb2="00000010" w:usb3="00000000" w:csb0="00020000" w:csb1="00000000"/>
   </w:font>
   <w:font w:name="Cambria">
@@ -4240,7 +4274,7 @@
   <a:extraClrSchemeLst/>
   <a:extLst>
     <a:ext uri="{05A4C25C-085E-4340-85A3-A5531E510DB2}">
-      <thm15:themeFamily xmlns="" xmlns:thm15="http://schemas.microsoft.com/office/thememl/2012/main" name="Office Theme" id="{62F939B6-93AF-4DB8-9C6B-D6C7DFDC589F}" vid="{4A3C46E8-61CC-4603-A589-7422A47A8E4A}"/>
+      <thm15:themeFamily xmlns:thm15="http://schemas.microsoft.com/office/thememl/2012/main" xmlns="" name="Office Theme" id="{62F939B6-93AF-4DB8-9C6B-D6C7DFDC589F}" vid="{4A3C46E8-61CC-4603-A589-7422A47A8E4A}"/>
     </a:ext>
   </a:extLst>
 </a:theme>
@@ -4372,7 +4406,7 @@
 </file>
 
 <file path=customXml/itemProps1.xml><?xml version="1.0" encoding="utf-8"?>
-<ds:datastoreItem xmlns:ds="http://schemas.openxmlformats.org/officeDocument/2006/customXml" ds:itemID="{1999CDCC-3684-8745-B1B5-0790BA5564D1}">
+<ds:datastoreItem xmlns:ds="http://schemas.openxmlformats.org/officeDocument/2006/customXml" ds:itemID="{E627DE76-5C5D-2A44-A8E5-D2F469BA72F3}">
   <ds:schemaRefs>
     <ds:schemaRef ds:uri="http://schemas.openxmlformats.org/officeDocument/2006/bibliography"/>
   </ds:schemaRefs>
